--- a/programming_language/Графические и системные функции/Графические/move.docx
+++ b/programming_language/Графические и системные функции/Графические/move.docx
@@ -270,6 +270,26 @@
       </w:r>
       <w:proofErr w:type="gramEnd"/>
       <w:r>
+        <w:t xml:space="preserve"> </w:t>
+      </w:r>
+      <w:r>
+        <w:t>типа</w:t>
+      </w:r>
+      <w:r>
+        <w:rPr>
+          <w:i/>
+        </w:rPr>
+        <w:t xml:space="preserve"> </w:t>
+      </w:r>
+      <w:proofErr w:type="spellStart"/>
+      <w:r>
+        <w:rPr>
+          <w:i/>
+        </w:rPr>
+        <w:t>point</w:t>
+      </w:r>
+      <w:proofErr w:type="spellEnd"/>
+      <w:r>
         <w:t>, задающие вектор</w:t>
       </w:r>
       <w:r>
@@ -279,30 +299,7 @@
         <w:t>перемещения объектов</w:t>
       </w:r>
       <w:r>
-        <w:t xml:space="preserve">. </w:t>
-      </w:r>
-      <w:r>
-        <w:t>Т</w:t>
-      </w:r>
-      <w:r>
-        <w:t>ип</w:t>
-      </w:r>
-      <w:r>
-        <w:rPr>
-          <w:i/>
-        </w:rPr>
-        <w:t xml:space="preserve"> </w:t>
-      </w:r>
-      <w:proofErr w:type="spellStart"/>
-      <w:r>
-        <w:rPr>
-          <w:i/>
-        </w:rPr>
-        <w:t>point</w:t>
-      </w:r>
-      <w:proofErr w:type="spellEnd"/>
-      <w:r>
-        <w:t>,</w:t>
+        <w:t>.</w:t>
       </w:r>
     </w:p>
     <w:p>
@@ -1441,53 +1438,25 @@
       </w:r>
       <w:proofErr w:type="gramEnd"/>
       <w:r>
-        <w:t xml:space="preserve"> перемещаться на 100 точек по оси X</w:t>
-      </w:r>
-      <w:r>
-        <w:rPr>
-          <w:lang w:val="en-US"/>
-        </w:rPr>
         <w:t xml:space="preserve"> </w:t>
       </w:r>
-      <w:proofErr w:type="spellStart"/>
-      <w:r>
-        <w:rPr>
-          <w:lang w:val="en-US"/>
-        </w:rPr>
-        <w:t>от</w:t>
-      </w:r>
-      <w:proofErr w:type="spellEnd"/>
-      <w:r>
-        <w:rPr>
-          <w:lang w:val="en-US"/>
-        </w:rPr>
-        <w:t xml:space="preserve"> </w:t>
-      </w:r>
-      <w:proofErr w:type="spellStart"/>
-      <w:r>
-        <w:rPr>
-          <w:lang w:val="en-US"/>
-        </w:rPr>
-        <w:t>первоначального</w:t>
-      </w:r>
-      <w:proofErr w:type="spellEnd"/>
-      <w:r>
-        <w:rPr>
-          <w:lang w:val="en-US"/>
-        </w:rPr>
-        <w:t xml:space="preserve"> </w:t>
-      </w:r>
-      <w:proofErr w:type="spellStart"/>
-      <w:r>
-        <w:rPr>
-          <w:lang w:val="en-US"/>
-        </w:rPr>
-        <w:t>положе</w:t>
+      <w:proofErr w:type="gramStart"/>
+      <w:r>
+        <w:t>п</w:t>
+      </w:r>
+      <w:proofErr w:type="gramEnd"/>
+      <w:r>
+        <w:t>еремещаться на 100 точек по оси X</w:t>
+      </w:r>
+      <w:r>
+        <w:t xml:space="preserve"> от первоначального положе</w:t>
       </w:r>
       <w:r>
         <w:t>ния</w:t>
       </w:r>
-      <w:proofErr w:type="spellEnd"/>
+      <w:r>
+        <w:t xml:space="preserve"> и возвращаться обратно, так как результат перемещения сбрасывается на каждом шаге моделирования</w:t>
+      </w:r>
       <w:r>
         <w:t>.</w:t>
       </w:r>
